--- a/HW3/CSC617M_FernandezPobleteSanPedroTan_HW3_v1.docx
+++ b/HW3/CSC617M_FernandezPobleteSanPedroTan_HW3_v1.docx
@@ -41,7 +41,7 @@
           <v:shape id="_x0000_i1025" type="#_x0000_t75" style="width:47.25pt;height:47.25pt" o:ole="">
             <v:imagedata r:id="rId6" o:title=""/>
           </v:shape>
-          <o:OLEObject Type="Embed" ProgID="Unknown" ShapeID="_x0000_i1025" DrawAspect="Content" ObjectID="_1516046683" r:id="rId7"/>
+          <o:OLEObject Type="Embed" ProgID="Unknown" ShapeID="_x0000_i1025" DrawAspect="Content" ObjectID="_1516210156" r:id="rId7"/>
         </w:object>
       </w:r>
     </w:p>
@@ -557,69 +557,76 @@
       <w:r>
         <w:t>SUBBODY</w:t>
       </w:r>
+    </w:p>
+    <w:p>
+      <w:r>
+        <w:t xml:space="preserve">SYNC -&gt; sync </w:t>
+      </w:r>
+      <w:r>
+        <w:t>SUBBODY</w:t>
+      </w:r>
+      <w:r>
+        <w:t xml:space="preserve"> | sync </w:t>
+      </w:r>
+      <w:proofErr w:type="spellStart"/>
+      <w:proofErr w:type="gramStart"/>
+      <w:r>
+        <w:t>nl</w:t>
+      </w:r>
+      <w:proofErr w:type="spellEnd"/>
+      <w:proofErr w:type="gramEnd"/>
+      <w:r>
+        <w:t xml:space="preserve"> </w:t>
+      </w:r>
+      <w:r>
+        <w:t>SUBBODY</w:t>
+      </w:r>
+    </w:p>
+    <w:p>
+      <w:r>
+        <w:t xml:space="preserve">PLAY -&gt; play </w:t>
+      </w:r>
+      <w:r>
+        <w:t>SUBBODY</w:t>
+      </w:r>
+      <w:r>
+        <w:t xml:space="preserve"> | play </w:t>
+      </w:r>
+      <w:proofErr w:type="spellStart"/>
+      <w:proofErr w:type="gramStart"/>
+      <w:r>
+        <w:t>nl</w:t>
+      </w:r>
+      <w:proofErr w:type="spellEnd"/>
+      <w:proofErr w:type="gramEnd"/>
+      <w:r>
+        <w:t xml:space="preserve"> </w:t>
+      </w:r>
+      <w:r>
+        <w:t>SUBBODY</w:t>
+      </w:r>
+    </w:p>
+    <w:p>
+      <w:r>
+        <w:t>NOTE -&gt; pitch</w:t>
+      </w:r>
+      <w:r>
+        <w:t xml:space="preserve"> </w:t>
+      </w:r>
+      <w:r>
+        <w:t>(</w:t>
+      </w:r>
+      <w:r>
+        <w:t xml:space="preserve"> </w:t>
+      </w:r>
+      <w:proofErr w:type="spellStart"/>
+      <w:r>
+        <w:t>num</w:t>
+      </w:r>
       <w:bookmarkStart w:id="1" w:name="_GoBack"/>
       <w:bookmarkEnd w:id="1"/>
-    </w:p>
-    <w:p>
-      <w:r>
-        <w:t xml:space="preserve">SYNC -&gt; sync </w:t>
-      </w:r>
-      <w:r>
-        <w:t>SUBBODY</w:t>
-      </w:r>
-      <w:r>
-        <w:t xml:space="preserve"> | sync </w:t>
-      </w:r>
-      <w:proofErr w:type="spellStart"/>
-      <w:proofErr w:type="gramStart"/>
-      <w:r>
-        <w:t>nl</w:t>
-      </w:r>
-      <w:proofErr w:type="spellEnd"/>
-      <w:proofErr w:type="gramEnd"/>
-      <w:r>
-        <w:t xml:space="preserve"> </w:t>
-      </w:r>
-      <w:r>
-        <w:t>SUBBODY</w:t>
-      </w:r>
-    </w:p>
-    <w:p>
-      <w:r>
-        <w:t xml:space="preserve">PLAY -&gt; play </w:t>
-      </w:r>
-      <w:r>
-        <w:t>SUBBODY</w:t>
-      </w:r>
-      <w:r>
-        <w:t xml:space="preserve"> | play </w:t>
-      </w:r>
-      <w:proofErr w:type="spellStart"/>
-      <w:proofErr w:type="gramStart"/>
-      <w:r>
-        <w:t>nl</w:t>
-      </w:r>
-      <w:proofErr w:type="spellEnd"/>
-      <w:proofErr w:type="gramEnd"/>
-      <w:r>
-        <w:t xml:space="preserve"> </w:t>
-      </w:r>
-      <w:r>
-        <w:t>SUBBODY</w:t>
-      </w:r>
-    </w:p>
-    <w:p>
-      <w:r>
-        <w:t xml:space="preserve">NOTE -&gt; </w:t>
-      </w:r>
-      <w:proofErr w:type="gramStart"/>
-      <w:r>
-        <w:t>pitch(</w:t>
-      </w:r>
-      <w:proofErr w:type="spellStart"/>
-      <w:proofErr w:type="gramEnd"/>
-      <w:r>
-        <w:t>num,TIME</w:t>
+      <w:r>
+        <w:t>,TIME</w:t>
       </w:r>
       <w:proofErr w:type="spellEnd"/>
       <w:r>
